--- a/Rapport.docx
+++ b/Rapport.docx
@@ -1038,24 +1038,14 @@
                             <w:r>
                               <w:t xml:space="preserve">Figure </w:t>
                             </w:r>
-                            <w:r>
-                              <w:fldChar w:fldCharType="begin"/>
-                            </w:r>
-                            <w:r>
-                              <w:instrText xml:space="preserve"> SEQ Figure \* ARABIC </w:instrText>
-                            </w:r>
-                            <w:r>
-                              <w:fldChar w:fldCharType="separate"/>
-                            </w:r>
-                            <w:r>
-                              <w:rPr>
-                                <w:noProof/>
-                              </w:rPr>
-                              <w:t>1</w:t>
-                            </w:r>
-                            <w:r>
-                              <w:fldChar w:fldCharType="end"/>
-                            </w:r>
+                            <w:fldSimple w:instr=" SEQ Figure \* ARABIC ">
+                              <w:r>
+                                <w:rPr>
+                                  <w:noProof/>
+                                </w:rPr>
+                                <w:t>1</w:t>
+                              </w:r>
+                            </w:fldSimple>
                             <w:r>
                               <w:t>: Unity UI</w:t>
                             </w:r>
@@ -1093,24 +1083,14 @@
                       <w:r>
                         <w:t xml:space="preserve">Figure </w:t>
                       </w:r>
-                      <w:r>
-                        <w:fldChar w:fldCharType="begin"/>
-                      </w:r>
-                      <w:r>
-                        <w:instrText xml:space="preserve"> SEQ Figure \* ARABIC </w:instrText>
-                      </w:r>
-                      <w:r>
-                        <w:fldChar w:fldCharType="separate"/>
-                      </w:r>
-                      <w:r>
-                        <w:rPr>
-                          <w:noProof/>
-                        </w:rPr>
-                        <w:t>1</w:t>
-                      </w:r>
-                      <w:r>
-                        <w:fldChar w:fldCharType="end"/>
-                      </w:r>
+                      <w:fldSimple w:instr=" SEQ Figure \* ARABIC ">
+                        <w:r>
+                          <w:rPr>
+                            <w:noProof/>
+                          </w:rPr>
+                          <w:t>1</w:t>
+                        </w:r>
+                      </w:fldSimple>
                       <w:r>
                         <w:t>: Unity UI</w:t>
                       </w:r>
@@ -1180,7 +1160,7 @@
         <w:rPr>
           <w:lang w:val="fr-CA"/>
         </w:rPr>
-        <w:t>Un niveau</w:t>
+        <w:t>Les niveaux</w:t>
       </w:r>
     </w:p>
     <w:p>
@@ -1417,24 +1397,14 @@
                             <w:r>
                               <w:t xml:space="preserve">Figure </w:t>
                             </w:r>
-                            <w:r>
-                              <w:fldChar w:fldCharType="begin"/>
-                            </w:r>
-                            <w:r>
-                              <w:instrText xml:space="preserve"> SEQ Figure \* ARABIC </w:instrText>
-                            </w:r>
-                            <w:r>
-                              <w:fldChar w:fldCharType="separate"/>
-                            </w:r>
-                            <w:r>
-                              <w:rPr>
-                                <w:noProof/>
-                              </w:rPr>
-                              <w:t>2</w:t>
-                            </w:r>
-                            <w:r>
-                              <w:fldChar w:fldCharType="end"/>
-                            </w:r>
+                            <w:fldSimple w:instr=" SEQ Figure \* ARABIC ">
+                              <w:r>
+                                <w:rPr>
+                                  <w:noProof/>
+                                </w:rPr>
+                                <w:t>2</w:t>
+                              </w:r>
+                            </w:fldSimple>
                             <w:r>
                               <w:t xml:space="preserve"> : Level Hierarchy</w:t>
                             </w:r>
@@ -1468,24 +1438,14 @@
                       <w:r>
                         <w:t xml:space="preserve">Figure </w:t>
                       </w:r>
-                      <w:r>
-                        <w:fldChar w:fldCharType="begin"/>
-                      </w:r>
-                      <w:r>
-                        <w:instrText xml:space="preserve"> SEQ Figure \* ARABIC </w:instrText>
-                      </w:r>
-                      <w:r>
-                        <w:fldChar w:fldCharType="separate"/>
-                      </w:r>
-                      <w:r>
-                        <w:rPr>
-                          <w:noProof/>
-                        </w:rPr>
-                        <w:t>2</w:t>
-                      </w:r>
-                      <w:r>
-                        <w:fldChar w:fldCharType="end"/>
-                      </w:r>
+                      <w:fldSimple w:instr=" SEQ Figure \* ARABIC ">
+                        <w:r>
+                          <w:rPr>
+                            <w:noProof/>
+                          </w:rPr>
+                          <w:t>2</w:t>
+                        </w:r>
+                      </w:fldSimple>
                       <w:r>
                         <w:t xml:space="preserve"> : Level Hierarchy</w:t>
                       </w:r>
@@ -3163,23 +3123,7 @@
           <w:noProof/>
           <w:lang w:val="fr-CA"/>
         </w:rPr>
-        <w:t>Amélioration (</w:t>
-      </w:r>
-      <w:r>
-        <w:rPr>
-          <w:i/>
-          <w:noProof/>
-          <w:lang w:val="fr-CA"/>
-        </w:rPr>
-        <w:t>Autres que les commentaires déjà mentionnés</w:t>
-      </w:r>
-      <w:r>
-        <w:rPr>
-          <w:i/>
-          <w:noProof/>
-          <w:lang w:val="fr-CA"/>
-        </w:rPr>
-        <w:t>)</w:t>
+        <w:t>Amélioration (Autres que les commentaires déjà mentionnés)</w:t>
       </w:r>
     </w:p>
     <w:p>
@@ -3220,12 +3164,14 @@
         </w:rPr>
         <w:t xml:space="preserve"> Les tours</w:t>
       </w:r>
+      <w:bookmarkStart w:id="0" w:name="_GoBack"/>
+      <w:bookmarkEnd w:id="0"/>
     </w:p>
     <w:p>
       <w:pPr>
         <w:pStyle w:val="Paragraphedeliste"/>
         <w:numPr>
-          <w:ilvl w:val="3"/>
+          <w:ilvl w:val="2"/>
           <w:numId w:val="1"/>
         </w:numPr>
         <w:rPr>
@@ -3233,8 +3179,40 @@
           <w:lang w:val="fr-CA"/>
         </w:rPr>
       </w:pPr>
-      <w:bookmarkStart w:id="0" w:name="_GoBack"/>
-      <w:bookmarkEnd w:id="0"/>
+      <w:r>
+        <w:rPr>
+          <w:noProof/>
+          <w:lang w:val="fr-CA"/>
+        </w:rPr>
+        <w:t xml:space="preserve"> </w:t>
+      </w:r>
+      <w:r>
+        <w:rPr>
+          <w:noProof/>
+          <w:lang w:val="fr-CA"/>
+        </w:rPr>
+        <w:t>Les ennemis</w:t>
+      </w:r>
+    </w:p>
+    <w:p>
+      <w:pPr>
+        <w:pStyle w:val="Paragraphedeliste"/>
+        <w:numPr>
+          <w:ilvl w:val="2"/>
+          <w:numId w:val="1"/>
+        </w:numPr>
+        <w:rPr>
+          <w:noProof/>
+          <w:lang w:val="fr-CA"/>
+        </w:rPr>
+      </w:pPr>
+      <w:r>
+        <w:rPr>
+          <w:noProof/>
+          <w:lang w:val="fr-CA"/>
+        </w:rPr>
+        <w:t xml:space="preserve"> Les démons</w:t>
+      </w:r>
       <w:r>
         <w:rPr>
           <w:i/>
@@ -3242,6 +3220,26 @@
           <w:lang w:val="fr-CA"/>
         </w:rPr>
         <w:t xml:space="preserve"> </w:t>
+      </w:r>
+    </w:p>
+    <w:p>
+      <w:pPr>
+        <w:pStyle w:val="Paragraphedeliste"/>
+        <w:numPr>
+          <w:ilvl w:val="2"/>
+          <w:numId w:val="1"/>
+        </w:numPr>
+        <w:rPr>
+          <w:noProof/>
+          <w:lang w:val="fr-CA"/>
+        </w:rPr>
+      </w:pPr>
+      <w:r>
+        <w:rPr>
+          <w:noProof/>
+          <w:lang w:val="fr-CA"/>
+        </w:rPr>
+        <w:t xml:space="preserve"> Le joueur et le système de sauvegarde</w:t>
       </w:r>
     </w:p>
     <w:p>
@@ -3518,6 +3516,7 @@
     <w:lsdException w:name="HTML Sample" w:semiHidden="1" w:unhideWhenUsed="1"/>
     <w:lsdException w:name="HTML Typewriter" w:semiHidden="1" w:unhideWhenUsed="1"/>
     <w:lsdException w:name="HTML Variable" w:semiHidden="1" w:unhideWhenUsed="1"/>
+    <w:lsdException w:name="Normal Table" w:semiHidden="1" w:unhideWhenUsed="1"/>
     <w:lsdException w:name="annotation subject" w:semiHidden="1" w:unhideWhenUsed="1"/>
     <w:lsdException w:name="No List" w:semiHidden="1" w:unhideWhenUsed="1"/>
     <w:lsdException w:name="Outline List 1" w:semiHidden="1" w:unhideWhenUsed="1"/>
@@ -3564,8 +3563,10 @@
     <w:lsdException w:name="Table Subtle 2" w:semiHidden="1" w:unhideWhenUsed="1"/>
     <w:lsdException w:name="Table Web 1" w:semiHidden="1" w:unhideWhenUsed="1"/>
     <w:lsdException w:name="Table Web 2" w:semiHidden="1" w:unhideWhenUsed="1"/>
+    <w:lsdException w:name="Table Web 3" w:semiHidden="1" w:unhideWhenUsed="1"/>
     <w:lsdException w:name="Balloon Text" w:semiHidden="1" w:unhideWhenUsed="1"/>
     <w:lsdException w:name="Table Grid" w:uiPriority="39"/>
+    <w:lsdException w:name="Table Theme" w:semiHidden="1" w:unhideWhenUsed="1"/>
     <w:lsdException w:name="Placeholder Text" w:semiHidden="1"/>
     <w:lsdException w:name="No Spacing" w:uiPriority="1" w:qFormat="1"/>
     <w:lsdException w:name="Light Shading" w:uiPriority="60"/>
